--- a/Video_Plan/P6-2-6-ADC-OPAMP-REF_plan.docx
+++ b/Video_Plan/P6-2-6-ADC-OPAMP-REF_plan.docx
@@ -479,6 +479,132 @@
                 <w:lang w:eastAsia="ja-JP"/>
               </w:rPr>
             </w:pPr>
+          </w:p>
+          <w:p>
+            <w:pPr>
+              <w:pStyle w:val="Header"/>
+              <w:tabs>
+                <w:tab w:val="clear" w:pos="4320"/>
+                <w:tab w:val="clear" w:pos="8640"/>
+              </w:tabs>
+              <w:rPr>
+                <w:rFonts w:ascii="Calibri" w:hAnsi="Calibri"/>
+                <w:szCs w:val="24"/>
+                <w:lang w:eastAsia="ja-JP"/>
+              </w:rPr>
+            </w:pPr>
+          </w:p>
+          <w:p>
+            <w:pPr>
+              <w:pStyle w:val="Header"/>
+              <w:tabs>
+                <w:tab w:val="clear" w:pos="4320"/>
+                <w:tab w:val="clear" w:pos="8640"/>
+              </w:tabs>
+              <w:rPr>
+                <w:rFonts w:ascii="Calibri" w:hAnsi="Calibri"/>
+                <w:szCs w:val="24"/>
+                <w:lang w:eastAsia="ja-JP"/>
+              </w:rPr>
+            </w:pPr>
+          </w:p>
+          <w:p>
+            <w:pPr>
+              <w:pStyle w:val="Header"/>
+              <w:tabs>
+                <w:tab w:val="clear" w:pos="4320"/>
+                <w:tab w:val="clear" w:pos="8640"/>
+              </w:tabs>
+              <w:rPr>
+                <w:rFonts w:ascii="Calibri" w:hAnsi="Calibri"/>
+                <w:szCs w:val="24"/>
+                <w:lang w:eastAsia="ja-JP"/>
+              </w:rPr>
+            </w:pPr>
+          </w:p>
+          <w:p>
+            <w:pPr>
+              <w:pStyle w:val="Header"/>
+              <w:tabs>
+                <w:tab w:val="clear" w:pos="4320"/>
+                <w:tab w:val="clear" w:pos="8640"/>
+              </w:tabs>
+              <w:rPr>
+                <w:rFonts w:ascii="Calibri" w:hAnsi="Calibri"/>
+                <w:szCs w:val="24"/>
+                <w:lang w:eastAsia="ja-JP"/>
+              </w:rPr>
+            </w:pPr>
+          </w:p>
+          <w:p>
+            <w:pPr>
+              <w:pStyle w:val="Header"/>
+              <w:tabs>
+                <w:tab w:val="clear" w:pos="4320"/>
+                <w:tab w:val="clear" w:pos="8640"/>
+              </w:tabs>
+              <w:rPr>
+                <w:rFonts w:ascii="Calibri" w:hAnsi="Calibri"/>
+                <w:szCs w:val="24"/>
+                <w:lang w:eastAsia="ja-JP"/>
+              </w:rPr>
+            </w:pPr>
+          </w:p>
+          <w:p>
+            <w:pPr>
+              <w:pStyle w:val="Header"/>
+              <w:tabs>
+                <w:tab w:val="clear" w:pos="4320"/>
+                <w:tab w:val="clear" w:pos="8640"/>
+              </w:tabs>
+              <w:rPr>
+                <w:rFonts w:ascii="Calibri" w:hAnsi="Calibri"/>
+                <w:szCs w:val="24"/>
+                <w:lang w:eastAsia="ja-JP"/>
+              </w:rPr>
+            </w:pPr>
+          </w:p>
+          <w:p>
+            <w:pPr>
+              <w:pStyle w:val="Header"/>
+              <w:tabs>
+                <w:tab w:val="clear" w:pos="4320"/>
+                <w:tab w:val="clear" w:pos="8640"/>
+              </w:tabs>
+              <w:rPr>
+                <w:rFonts w:ascii="Calibri" w:hAnsi="Calibri"/>
+                <w:szCs w:val="24"/>
+                <w:lang w:eastAsia="ja-JP"/>
+              </w:rPr>
+            </w:pPr>
+          </w:p>
+          <w:p>
+            <w:pPr>
+              <w:pStyle w:val="Header"/>
+              <w:tabs>
+                <w:tab w:val="clear" w:pos="4320"/>
+                <w:tab w:val="clear" w:pos="8640"/>
+              </w:tabs>
+              <w:rPr>
+                <w:rFonts w:ascii="Calibri" w:hAnsi="Calibri"/>
+                <w:szCs w:val="24"/>
+                <w:lang w:eastAsia="ja-JP"/>
+              </w:rPr>
+            </w:pPr>
+          </w:p>
+          <w:p>
+            <w:pPr>
+              <w:pStyle w:val="Header"/>
+              <w:tabs>
+                <w:tab w:val="clear" w:pos="4320"/>
+                <w:tab w:val="clear" w:pos="8640"/>
+              </w:tabs>
+              <w:rPr>
+                <w:rFonts w:ascii="Calibri" w:hAnsi="Calibri"/>
+                <w:szCs w:val="24"/>
+                <w:lang w:eastAsia="ja-JP"/>
+              </w:rPr>
+            </w:pPr>
             <w:r>
               <w:rPr>
                 <w:rFonts w:ascii="Calibri" w:hAnsi="Calibri"/>
@@ -1379,6 +1505,76 @@
                 <w:lang w:eastAsia="ja-JP"/>
               </w:rPr>
             </w:pPr>
+          </w:p>
+          <w:p>
+            <w:pPr>
+              <w:pStyle w:val="Header"/>
+              <w:tabs>
+                <w:tab w:val="clear" w:pos="4320"/>
+                <w:tab w:val="clear" w:pos="8640"/>
+              </w:tabs>
+              <w:rPr>
+                <w:rFonts w:ascii="Calibri" w:hAnsi="Calibri"/>
+                <w:szCs w:val="24"/>
+                <w:lang w:eastAsia="ja-JP"/>
+              </w:rPr>
+            </w:pPr>
+          </w:p>
+          <w:p>
+            <w:pPr>
+              <w:pStyle w:val="Header"/>
+              <w:tabs>
+                <w:tab w:val="clear" w:pos="4320"/>
+                <w:tab w:val="clear" w:pos="8640"/>
+              </w:tabs>
+              <w:rPr>
+                <w:rFonts w:ascii="Calibri" w:hAnsi="Calibri"/>
+                <w:szCs w:val="24"/>
+                <w:lang w:eastAsia="ja-JP"/>
+              </w:rPr>
+            </w:pPr>
+          </w:p>
+          <w:p>
+            <w:pPr>
+              <w:pStyle w:val="Header"/>
+              <w:tabs>
+                <w:tab w:val="clear" w:pos="4320"/>
+                <w:tab w:val="clear" w:pos="8640"/>
+              </w:tabs>
+              <w:rPr>
+                <w:rFonts w:ascii="Calibri" w:hAnsi="Calibri"/>
+                <w:szCs w:val="24"/>
+                <w:lang w:eastAsia="ja-JP"/>
+              </w:rPr>
+            </w:pPr>
+          </w:p>
+          <w:p>
+            <w:pPr>
+              <w:pStyle w:val="Header"/>
+              <w:tabs>
+                <w:tab w:val="clear" w:pos="4320"/>
+                <w:tab w:val="clear" w:pos="8640"/>
+              </w:tabs>
+              <w:rPr>
+                <w:rFonts w:ascii="Calibri" w:hAnsi="Calibri"/>
+                <w:szCs w:val="24"/>
+                <w:lang w:eastAsia="ja-JP"/>
+              </w:rPr>
+            </w:pPr>
+          </w:p>
+          <w:p>
+            <w:pPr>
+              <w:pStyle w:val="Header"/>
+              <w:tabs>
+                <w:tab w:val="clear" w:pos="4320"/>
+                <w:tab w:val="clear" w:pos="8640"/>
+              </w:tabs>
+              <w:rPr>
+                <w:rFonts w:ascii="Calibri" w:hAnsi="Calibri"/>
+                <w:szCs w:val="24"/>
+                <w:lang w:eastAsia="ja-JP"/>
+              </w:rPr>
+            </w:pPr>
             <w:r>
               <w:rPr>
                 <w:rFonts w:ascii="Calibri" w:hAnsi="Calibri"/>
@@ -2297,7 +2493,17 @@
                 <w:szCs w:val="24"/>
                 <w:lang w:eastAsia="ja-JP"/>
               </w:rPr>
-              <w:t>Video of Alan measuring the temperature with a Fluke meter. Need to be able to see values on the UART at the same time since we want to compare the same values in both places.</w:t>
+              <w:t>Video of Alan m</w:t>
+            </w:r>
+            <w:bookmarkStart w:id="0" w:name="_GoBack"/>
+            <w:bookmarkEnd w:id="0"/>
+            <w:r>
+              <w:rPr>
+                <w:rFonts w:ascii="Calibri" w:hAnsi="Calibri"/>
+                <w:szCs w:val="24"/>
+                <w:lang w:eastAsia="ja-JP"/>
+              </w:rPr>
+              <w:t>easuring the temperature with a Fluke meter. Need to be able to see values on the UART at the same time since we want to compare the same values in both places.</w:t>
             </w:r>
           </w:p>
           <w:p>
@@ -2335,15 +2541,7 @@
                 <w:szCs w:val="24"/>
                 <w:lang w:eastAsia="ja-JP"/>
               </w:rPr>
-              <w:t xml:space="preserve">Video of Alan measuring voltages. Need to be able to see values on the UART at the same time </w:t>
-            </w:r>
-            <w:r>
-              <w:rPr>
-                <w:rFonts w:ascii="Calibri" w:hAnsi="Calibri"/>
-                <w:szCs w:val="24"/>
-                <w:lang w:eastAsia="ja-JP"/>
-              </w:rPr>
-              <w:t>since we want to compare the same values in both places.</w:t>
+              <w:t>Video of Alan measuring voltages. Need to be able to see values on the UART at the same time since we want to compare the same values in both places.</w:t>
             </w:r>
           </w:p>
         </w:tc>
@@ -2501,8 +2699,6 @@
               </w:rPr>
               <w:t>supply</w:t>
             </w:r>
-            <w:bookmarkStart w:id="0" w:name="_GoBack"/>
-            <w:bookmarkEnd w:id="0"/>
             <w:r>
               <w:rPr>
                 <w:rFonts w:ascii="Arial" w:hAnsi="Arial" w:cs="Arial"/>
@@ -2970,35 +3166,7 @@
                 <w:rFonts w:ascii="Arial" w:hAnsi="Arial" w:cs="Arial"/>
                 <w:lang w:eastAsia="ja-JP"/>
               </w:rPr>
-              <w:t>When I look at the terminal program I see that I get input voltages around 0.6</w:t>
-            </w:r>
-            <w:r>
-              <w:rPr>
-                <w:rFonts w:ascii="Arial" w:hAnsi="Arial" w:cs="Arial"/>
-                <w:lang w:eastAsia="ja-JP"/>
-              </w:rPr>
-              <w:t>V</w:t>
-            </w:r>
-            <w:r>
-              <w:rPr>
-                <w:rFonts w:ascii="Arial" w:hAnsi="Arial" w:cs="Arial"/>
-                <w:lang w:eastAsia="ja-JP"/>
-              </w:rPr>
-              <w:t xml:space="preserve"> at room temperature</w:t>
-            </w:r>
-            <w:r>
-              <w:rPr>
-                <w:rFonts w:ascii="Arial" w:hAnsi="Arial" w:cs="Arial"/>
-                <w:lang w:eastAsia="ja-JP"/>
-              </w:rPr>
-              <w:t xml:space="preserve"> which is exactly what we expected</w:t>
-            </w:r>
-            <w:r>
-              <w:rPr>
-                <w:rFonts w:ascii="Arial" w:hAnsi="Arial" w:cs="Arial"/>
-                <w:lang w:eastAsia="ja-JP"/>
-              </w:rPr>
-              <w:t>.</w:t>
+              <w:t>When I look at the terminal program I see that I get input voltages around 0.6V at room temperature which is exactly what we expected.</w:t>
             </w:r>
           </w:p>
         </w:tc>
